--- a/docs/ALTF4.docx
+++ b/docs/ALTF4.docx
@@ -297,8 +297,10 @@
           <w:sz w:val="28"/>
           <w:szCs w:val="28"/>
         </w:rPr>
-        <w:t>Restaurante</w:t>
-      </w:r>
+        <w:t>Hamburgueria</w:t>
+      </w:r>
+      <w:bookmarkStart w:id="0" w:name="_GoBack"/>
+      <w:bookmarkEnd w:id="0"/>
     </w:p>
     <w:p>
       <w:pPr>
@@ -318,7 +320,25 @@
           <w:sz w:val="28"/>
           <w:szCs w:val="28"/>
         </w:rPr>
-        <w:t>(Inback)</w:t>
+        <w:t>(</w:t>
+      </w:r>
+      <w:proofErr w:type="spellStart"/>
+      <w:r>
+        <w:rPr>
+          <w:rFonts w:cs="Arial"/>
+          <w:sz w:val="28"/>
+          <w:szCs w:val="28"/>
+        </w:rPr>
+        <w:t>Inback</w:t>
+      </w:r>
+      <w:proofErr w:type="spellEnd"/>
+      <w:r>
+        <w:rPr>
+          <w:rFonts w:cs="Arial"/>
+          <w:sz w:val="28"/>
+          <w:szCs w:val="28"/>
+        </w:rPr>
+        <w:t>)</w:t>
       </w:r>
       <w:r>
         <w:rPr>
@@ -2044,7 +2064,35 @@
           <w:rFonts w:cs="Arial"/>
           <w:szCs w:val="24"/>
         </w:rPr>
-        <w:t>O site do Outback Brasil oferece acesso ao cardápio completo, localização das unidades, promoções e novidades. Também conta com serviço de delivery integrado, permitindo pedir seus pratos favoritos direto pelo site. Tudo pensado para facilitar a experiência do cliente, no restaurante ou em casa.</w:t>
+        <w:t>O site do Outback Brasil oferece acesso ao cardápio completo, localização das unidades, promoções e novidades. Também conta com serviço de delivery integrado, permiti</w:t>
+      </w:r>
+      <w:r>
+        <w:rPr>
+          <w:rFonts w:cs="Arial"/>
+          <w:szCs w:val="24"/>
+        </w:rPr>
+        <w:t xml:space="preserve">ndo pedir seus pratos </w:t>
+      </w:r>
+      <w:r>
+        <w:rPr>
+          <w:rFonts w:cs="Arial"/>
+          <w:szCs w:val="24"/>
+        </w:rPr>
+        <w:t>dir</w:t>
+      </w:r>
+      <w:r>
+        <w:rPr>
+          <w:rFonts w:cs="Arial"/>
+          <w:szCs w:val="24"/>
+        </w:rPr>
+        <w:t>eto pelo site, facilitando</w:t>
+      </w:r>
+      <w:r>
+        <w:rPr>
+          <w:rFonts w:cs="Arial"/>
+          <w:szCs w:val="24"/>
+        </w:rPr>
+        <w:t xml:space="preserve"> a experiência do cliente, no restaurante ou em casa.</w:t>
       </w:r>
     </w:p>
     <w:p>
@@ -2482,7 +2530,7 @@
                 <w:rFonts w:cs="Arial"/>
                 <w:szCs w:val="24"/>
               </w:rPr>
-              <w:t xml:space="preserve"> A principal funcionalidade do site é facilitar a experiência do cliente, oferecendo acesso ao ca</w:t>
+              <w:t>A principal funcionalidade do site é facilitar a experiência do cliente, oferecendo acesso ao ca</w:t>
             </w:r>
             <w:r>
               <w:rPr>
@@ -2740,25 +2788,7 @@
               <w:rPr>
                 <w:rFonts w:ascii="Arial" w:hAnsi="Arial" w:cs="Arial"/>
               </w:rPr>
-              <w:t xml:space="preserve">O site </w:t>
-            </w:r>
-            <w:r>
-              <w:rPr>
-                <w:rFonts w:ascii="Arial" w:hAnsi="Arial" w:cs="Arial"/>
-              </w:rPr>
-              <w:t>oferece funcionalidades voltadas principalmente à informação. É possível visualizar o cardápio completo, localizar unidades físicas e acessar uma seção com receitas para preparar pratos em casa. Além disso, o site disponibiliza informações institucionais, como a história da marca, oportunidades de franquia e canais de contato. No entanto, não há funcionalidades como pedidos online, reservas ou integração com redes socia</w:t>
-            </w:r>
-            <w:r>
-              <w:rPr>
-                <w:rFonts w:ascii="Arial" w:hAnsi="Arial" w:cs="Arial"/>
-              </w:rPr>
-              <w:t>is</w:t>
-            </w:r>
-            <w:r>
-              <w:rPr>
-                <w:rFonts w:ascii="Arial" w:hAnsi="Arial" w:cs="Arial"/>
-              </w:rPr>
-              <w:t>.</w:t>
+              <w:t>O site oferece funcionalidades voltadas principalmente à informação. É possível visualizar o cardápio completo, localizar unidades físicas e acessar uma seção com receitas para preparar pratos em casa. Além disso, o site disponibiliza informações institucionais, como a história da marca, oportunidades de franquia e canais de contato. No entanto, não há funcionalidades como pedidos online, reservas ou integração com redes sociais.</w:t>
             </w:r>
           </w:p>
         </w:tc>
@@ -2786,8 +2816,6 @@
           <w:szCs w:val="24"/>
         </w:rPr>
       </w:pPr>
-      <w:bookmarkStart w:id="0" w:name="_GoBack"/>
-      <w:bookmarkEnd w:id="0"/>
     </w:p>
     <w:tbl>
       <w:tblPr>
@@ -3125,28 +3153,7 @@
                 <w:rFonts w:cs="Arial"/>
                 <w:szCs w:val="24"/>
               </w:rPr>
-              <w:t>O site</w:t>
-            </w:r>
-            <w:r>
-              <w:rPr>
-                <w:rFonts w:cs="Arial"/>
-                <w:szCs w:val="24"/>
-              </w:rPr>
-              <w:t xml:space="preserve"> é mais simples e tradicional. Embora ofereça acesso rápido a informações como cardápio e localização, não possui recursos interativos como pedidos online ou reservas. A navegação é funcional, mas menos dinâmica e atualiza</w:t>
-            </w:r>
-            <w:r>
-              <w:rPr>
-                <w:rFonts w:cs="Arial"/>
-                <w:szCs w:val="24"/>
-              </w:rPr>
-              <w:t>da em comparação ao Outback e ao Madero</w:t>
-            </w:r>
-            <w:r>
-              <w:rPr>
-                <w:rFonts w:cs="Arial"/>
-                <w:szCs w:val="24"/>
-              </w:rPr>
-              <w:t>.</w:t>
+              <w:t>O site é mais simples e tradicional. Embora ofereça acesso rápido a informações como cardápio e localização, não possui recursos interativos como pedidos online ou reservas. A navegação é funcional, mas menos dinâmica e atualizada em comparação ao Outback e ao Madero.</w:t>
             </w:r>
           </w:p>
         </w:tc>
@@ -11334,7 +11341,7 @@
 </file>
 
 <file path=customXml/itemProps1.xml><?xml version="1.0" encoding="utf-8"?>
-<ds:datastoreItem xmlns:ds="http://schemas.openxmlformats.org/officeDocument/2006/customXml" ds:itemID="{7F8594B1-D736-4777-9B61-11A62911EC3D}">
+<ds:datastoreItem xmlns:ds="http://schemas.openxmlformats.org/officeDocument/2006/customXml" ds:itemID="{BFAE3833-CE71-452B-B05B-0E32B537418B}">
   <ds:schemaRefs>
     <ds:schemaRef ds:uri="http://schemas.openxmlformats.org/officeDocument/2006/bibliography"/>
   </ds:schemaRefs>
